--- a/HW12/HW12.docx
+++ b/HW12/HW12.docx
@@ -56,8 +56,16 @@
         <w:rPr>
           <w:rFonts w:ascii="Calibri" w:hAnsi="Calibri" w:cs="Calibri"/>
         </w:rPr>
-        <w:t>ID: weihuanw</w:t>
-      </w:r>
+        <w:t xml:space="preserve">ID: </w:t>
+      </w:r>
+      <w:proofErr w:type="spellStart"/>
+      <w:r>
+        <w:rPr>
+          <w:rFonts w:ascii="Calibri" w:hAnsi="Calibri" w:cs="Calibri"/>
+        </w:rPr>
+        <w:t>weihuanw</w:t>
+      </w:r>
+      <w:proofErr w:type="spellEnd"/>
     </w:p>
     <w:p>
       <w:pPr>
@@ -199,6 +207,12 @@
           <w:rFonts w:asciiTheme="minorHAnsi" w:hAnsiTheme="minorHAnsi" w:cstheme="minorHAnsi"/>
         </w:rPr>
       </w:pPr>
+      <w:r>
+        <w:rPr>
+          <w:rFonts w:asciiTheme="minorHAnsi" w:hAnsiTheme="minorHAnsi" w:cstheme="minorHAnsi"/>
+        </w:rPr>
+        <w:t>2. 6 x 6.</w:t>
+      </w:r>
     </w:p>
     <w:p>
       <w:pPr>
@@ -209,19 +223,6 @@
           <w:rFonts w:asciiTheme="minorHAnsi" w:hAnsiTheme="minorHAnsi" w:cstheme="minorHAnsi"/>
         </w:rPr>
       </w:pPr>
-      <w:r>
-        <w:rPr>
-          <w:rFonts w:asciiTheme="minorHAnsi" w:hAnsiTheme="minorHAnsi" w:cstheme="minorHAnsi"/>
-        </w:rPr>
-        <w:t>Problem 2</w:t>
-      </w:r>
-    </w:p>
-    <w:p>
-      <w:pPr>
-        <w:rPr>
-          <w:rFonts w:asciiTheme="minorHAnsi" w:hAnsiTheme="minorHAnsi" w:cstheme="minorHAnsi"/>
-        </w:rPr>
-      </w:pPr>
     </w:p>
     <w:p>
       <w:pPr>
@@ -236,13 +237,7 @@
         <w:rPr>
           <w:rFonts w:asciiTheme="minorHAnsi" w:hAnsiTheme="minorHAnsi" w:cstheme="minorHAnsi"/>
         </w:rPr>
-        <w:t xml:space="preserve">Problem </w:t>
-      </w:r>
-      <w:r>
-        <w:rPr>
-          <w:rFonts w:asciiTheme="minorHAnsi" w:hAnsiTheme="minorHAnsi" w:cstheme="minorHAnsi"/>
-        </w:rPr>
-        <w:t>3</w:t>
+        <w:t>Problem 2</w:t>
       </w:r>
     </w:p>
     <w:p>
@@ -265,24 +260,16 @@
         <w:rPr>
           <w:rFonts w:asciiTheme="minorHAnsi" w:hAnsiTheme="minorHAnsi" w:cstheme="minorHAnsi"/>
         </w:rPr>
-        <w:t xml:space="preserve">Problem </w:t>
-      </w:r>
-      <w:r>
-        <w:rPr>
-          <w:rFonts w:asciiTheme="minorHAnsi" w:hAnsiTheme="minorHAnsi" w:cstheme="minorHAnsi"/>
-        </w:rPr>
-        <w:t>4</w:t>
+        <w:t>Problem 3</w:t>
       </w:r>
     </w:p>
     <w:p>
       <w:pPr>
-        <w:rPr>
-          <w:rFonts w:asciiTheme="minorHAnsi" w:hAnsiTheme="minorHAnsi" w:cstheme="minorHAnsi"/>
-        </w:rPr>
-      </w:pPr>
-    </w:p>
-    <w:p>
-      <w:pPr>
+        <w:pStyle w:val="ListParagraph"/>
+        <w:numPr>
+          <w:ilvl w:val="0"/>
+          <w:numId w:val="13"/>
+        </w:numPr>
         <w:tabs>
           <w:tab w:val="left" w:pos="1710"/>
         </w:tabs>
@@ -294,13 +281,96 @@
         <w:rPr>
           <w:rFonts w:asciiTheme="minorHAnsi" w:hAnsiTheme="minorHAnsi" w:cstheme="minorHAnsi"/>
         </w:rPr>
-        <w:t xml:space="preserve">Problem </w:t>
-      </w:r>
-      <w:r>
-        <w:rPr>
-          <w:rFonts w:asciiTheme="minorHAnsi" w:hAnsiTheme="minorHAnsi" w:cstheme="minorHAnsi"/>
-        </w:rPr>
-        <w:t>5</w:t>
+        <w:t>PC1</w:t>
+      </w:r>
+    </w:p>
+    <w:p>
+      <w:pPr>
+        <w:pStyle w:val="ListParagraph"/>
+        <w:numPr>
+          <w:ilvl w:val="0"/>
+          <w:numId w:val="13"/>
+        </w:numPr>
+        <w:tabs>
+          <w:tab w:val="left" w:pos="1710"/>
+        </w:tabs>
+        <w:rPr>
+          <w:rFonts w:asciiTheme="minorHAnsi" w:hAnsiTheme="minorHAnsi" w:cstheme="minorHAnsi"/>
+        </w:rPr>
+      </w:pPr>
+      <w:r>
+        <w:rPr>
+          <w:rFonts w:asciiTheme="minorHAnsi" w:hAnsiTheme="minorHAnsi" w:cstheme="minorHAnsi"/>
+        </w:rPr>
+        <w:t>PC2</w:t>
+      </w:r>
+    </w:p>
+    <w:p>
+      <w:pPr>
+        <w:rPr>
+          <w:rFonts w:asciiTheme="minorHAnsi" w:hAnsiTheme="minorHAnsi" w:cstheme="minorHAnsi"/>
+        </w:rPr>
+      </w:pPr>
+    </w:p>
+    <w:p>
+      <w:pPr>
+        <w:tabs>
+          <w:tab w:val="left" w:pos="1730"/>
+        </w:tabs>
+        <w:rPr>
+          <w:rFonts w:asciiTheme="minorHAnsi" w:hAnsiTheme="minorHAnsi" w:cstheme="minorHAnsi"/>
+        </w:rPr>
+      </w:pPr>
+      <w:r>
+        <w:rPr>
+          <w:rFonts w:asciiTheme="minorHAnsi" w:hAnsiTheme="minorHAnsi" w:cstheme="minorHAnsi"/>
+        </w:rPr>
+        <w:t>Problem 4</w:t>
+      </w:r>
+      <w:r>
+        <w:rPr>
+          <w:rFonts w:asciiTheme="minorHAnsi" w:hAnsiTheme="minorHAnsi" w:cstheme="minorHAnsi"/>
+        </w:rPr>
+        <w:tab/>
+      </w:r>
+    </w:p>
+    <w:p>
+      <w:pPr>
+        <w:tabs>
+          <w:tab w:val="left" w:pos="1730"/>
+        </w:tabs>
+        <w:rPr>
+          <w:rFonts w:asciiTheme="minorHAnsi" w:hAnsiTheme="minorHAnsi" w:cstheme="minorHAnsi"/>
+        </w:rPr>
+      </w:pPr>
+      <w:r>
+        <w:rPr>
+          <w:rFonts w:asciiTheme="minorHAnsi" w:hAnsiTheme="minorHAnsi" w:cstheme="minorHAnsi"/>
+        </w:rPr>
+        <w:t>3. 10 x 10.</w:t>
+      </w:r>
+    </w:p>
+    <w:p>
+      <w:pPr>
+        <w:rPr>
+          <w:rFonts w:asciiTheme="minorHAnsi" w:hAnsiTheme="minorHAnsi" w:cstheme="minorHAnsi"/>
+        </w:rPr>
+      </w:pPr>
+    </w:p>
+    <w:p>
+      <w:pPr>
+        <w:tabs>
+          <w:tab w:val="left" w:pos="1710"/>
+        </w:tabs>
+        <w:rPr>
+          <w:rFonts w:asciiTheme="minorHAnsi" w:hAnsiTheme="minorHAnsi" w:cstheme="minorHAnsi"/>
+        </w:rPr>
+      </w:pPr>
+      <w:r>
+        <w:rPr>
+          <w:rFonts w:asciiTheme="minorHAnsi" w:hAnsiTheme="minorHAnsi" w:cstheme="minorHAnsi"/>
+        </w:rPr>
+        <w:t>Problem 5</w:t>
       </w:r>
     </w:p>
     <w:p>
@@ -1217,6 +1287,119 @@
     </w:lvl>
   </w:abstractNum>
   <w:abstractNum w:abstractNumId="10" w15:restartNumberingAfterBreak="0">
+    <w:nsid w:val="70F12681"/>
+    <w:multiLevelType w:val="hybridMultilevel"/>
+    <w:tmpl w:val="AC42F048"/>
+    <w:lvl w:ilvl="0" w:tplc="04090001">
+      <w:start w:val="1"/>
+      <w:numFmt w:val="bullet"/>
+      <w:lvlText w:val=""/>
+      <w:lvlJc w:val="left"/>
+      <w:pPr>
+        <w:ind w:left="720" w:hanging="360"/>
+      </w:pPr>
+      <w:rPr>
+        <w:rFonts w:ascii="Symbol" w:hAnsi="Symbol" w:hint="default"/>
+      </w:rPr>
+    </w:lvl>
+    <w:lvl w:ilvl="1" w:tplc="04090003" w:tentative="1">
+      <w:start w:val="1"/>
+      <w:numFmt w:val="bullet"/>
+      <w:lvlText w:val="o"/>
+      <w:lvlJc w:val="left"/>
+      <w:pPr>
+        <w:ind w:left="1440" w:hanging="360"/>
+      </w:pPr>
+      <w:rPr>
+        <w:rFonts w:ascii="Courier New" w:hAnsi="Courier New" w:hint="default"/>
+      </w:rPr>
+    </w:lvl>
+    <w:lvl w:ilvl="2" w:tplc="04090005" w:tentative="1">
+      <w:start w:val="1"/>
+      <w:numFmt w:val="bullet"/>
+      <w:lvlText w:val=""/>
+      <w:lvlJc w:val="left"/>
+      <w:pPr>
+        <w:ind w:left="2160" w:hanging="360"/>
+      </w:pPr>
+      <w:rPr>
+        <w:rFonts w:ascii="Wingdings" w:hAnsi="Wingdings" w:hint="default"/>
+      </w:rPr>
+    </w:lvl>
+    <w:lvl w:ilvl="3" w:tplc="04090001" w:tentative="1">
+      <w:start w:val="1"/>
+      <w:numFmt w:val="bullet"/>
+      <w:lvlText w:val=""/>
+      <w:lvlJc w:val="left"/>
+      <w:pPr>
+        <w:ind w:left="2880" w:hanging="360"/>
+      </w:pPr>
+      <w:rPr>
+        <w:rFonts w:ascii="Symbol" w:hAnsi="Symbol" w:hint="default"/>
+      </w:rPr>
+    </w:lvl>
+    <w:lvl w:ilvl="4" w:tplc="04090003" w:tentative="1">
+      <w:start w:val="1"/>
+      <w:numFmt w:val="bullet"/>
+      <w:lvlText w:val="o"/>
+      <w:lvlJc w:val="left"/>
+      <w:pPr>
+        <w:ind w:left="3600" w:hanging="360"/>
+      </w:pPr>
+      <w:rPr>
+        <w:rFonts w:ascii="Courier New" w:hAnsi="Courier New" w:hint="default"/>
+      </w:rPr>
+    </w:lvl>
+    <w:lvl w:ilvl="5" w:tplc="04090005" w:tentative="1">
+      <w:start w:val="1"/>
+      <w:numFmt w:val="bullet"/>
+      <w:lvlText w:val=""/>
+      <w:lvlJc w:val="left"/>
+      <w:pPr>
+        <w:ind w:left="4320" w:hanging="360"/>
+      </w:pPr>
+      <w:rPr>
+        <w:rFonts w:ascii="Wingdings" w:hAnsi="Wingdings" w:hint="default"/>
+      </w:rPr>
+    </w:lvl>
+    <w:lvl w:ilvl="6" w:tplc="04090001" w:tentative="1">
+      <w:start w:val="1"/>
+      <w:numFmt w:val="bullet"/>
+      <w:lvlText w:val=""/>
+      <w:lvlJc w:val="left"/>
+      <w:pPr>
+        <w:ind w:left="5040" w:hanging="360"/>
+      </w:pPr>
+      <w:rPr>
+        <w:rFonts w:ascii="Symbol" w:hAnsi="Symbol" w:hint="default"/>
+      </w:rPr>
+    </w:lvl>
+    <w:lvl w:ilvl="7" w:tplc="04090003" w:tentative="1">
+      <w:start w:val="1"/>
+      <w:numFmt w:val="bullet"/>
+      <w:lvlText w:val="o"/>
+      <w:lvlJc w:val="left"/>
+      <w:pPr>
+        <w:ind w:left="5760" w:hanging="360"/>
+      </w:pPr>
+      <w:rPr>
+        <w:rFonts w:ascii="Courier New" w:hAnsi="Courier New" w:hint="default"/>
+      </w:rPr>
+    </w:lvl>
+    <w:lvl w:ilvl="8" w:tplc="04090005" w:tentative="1">
+      <w:start w:val="1"/>
+      <w:numFmt w:val="bullet"/>
+      <w:lvlText w:val=""/>
+      <w:lvlJc w:val="left"/>
+      <w:pPr>
+        <w:ind w:left="6480" w:hanging="360"/>
+      </w:pPr>
+      <w:rPr>
+        <w:rFonts w:ascii="Wingdings" w:hAnsi="Wingdings" w:hint="default"/>
+      </w:rPr>
+    </w:lvl>
+  </w:abstractNum>
+  <w:abstractNum w:abstractNumId="11" w15:restartNumberingAfterBreak="0">
     <w:nsid w:val="766E3417"/>
     <w:multiLevelType w:val="hybridMultilevel"/>
     <w:tmpl w:val="83667CB4"/>
@@ -1305,7 +1488,7 @@
       </w:pPr>
     </w:lvl>
   </w:abstractNum>
-  <w:abstractNum w:abstractNumId="11" w15:restartNumberingAfterBreak="0">
+  <w:abstractNum w:abstractNumId="12" w15:restartNumberingAfterBreak="0">
     <w:nsid w:val="76741693"/>
     <w:multiLevelType w:val="hybridMultilevel"/>
     <w:tmpl w:val="36A845CC"/>
@@ -1410,7 +1593,7 @@
     <w:abstractNumId w:val="1"/>
   </w:num>
   <w:num w:numId="6" w16cid:durableId="1703359389">
-    <w:abstractNumId w:val="10"/>
+    <w:abstractNumId w:val="11"/>
   </w:num>
   <w:num w:numId="7" w16cid:durableId="1446844797">
     <w:abstractNumId w:val="5"/>
@@ -1419,7 +1602,7 @@
     <w:abstractNumId w:val="4"/>
   </w:num>
   <w:num w:numId="9" w16cid:durableId="636839973">
-    <w:abstractNumId w:val="11"/>
+    <w:abstractNumId w:val="12"/>
   </w:num>
   <w:num w:numId="10" w16cid:durableId="913318434">
     <w:abstractNumId w:val="9"/>
@@ -1429,6 +1612,9 @@
   </w:num>
   <w:num w:numId="12" w16cid:durableId="797146543">
     <w:abstractNumId w:val="2"/>
+  </w:num>
+  <w:num w:numId="13" w16cid:durableId="1605074344">
+    <w:abstractNumId w:val="10"/>
   </w:num>
 </w:numbering>
 </file>

--- a/HW12/HW12.docx
+++ b/HW12/HW12.docx
@@ -239,6 +239,36 @@
         </w:rPr>
         <w:t>Problem 2</w:t>
       </w:r>
+    </w:p>
+    <w:p>
+      <w:pPr>
+        <w:rPr>
+          <w:rFonts w:asciiTheme="minorHAnsi" w:hAnsiTheme="minorHAnsi" w:cstheme="minorHAnsi"/>
+          <w:vertAlign w:val="subscript"/>
+        </w:rPr>
+      </w:pPr>
+      <w:proofErr w:type="spellStart"/>
+      <w:r>
+        <w:rPr>
+          <w:rFonts w:asciiTheme="minorHAnsi" w:hAnsiTheme="minorHAnsi" w:cstheme="minorHAnsi"/>
+        </w:rPr>
+        <w:t>i</w:t>
+      </w:r>
+      <w:proofErr w:type="spellEnd"/>
+      <w:r>
+        <w:rPr>
+          <w:rFonts w:asciiTheme="minorHAnsi" w:hAnsiTheme="minorHAnsi" w:cstheme="minorHAnsi"/>
+        </w:rPr>
+        <w:t xml:space="preserve"> = 0, j = 0, k = </w:t>
+      </w:r>
+      <m:oMath>
+        <m:r>
+          <w:rPr>
+            <w:rFonts w:ascii="Cambria Math" w:hAnsi="Cambria Math" w:cstheme="minorHAnsi"/>
+          </w:rPr>
+          <m:t>±1</m:t>
+        </m:r>
+      </m:oMath>
     </w:p>
     <w:p>
       <w:pPr>
@@ -379,6 +409,12 @@
           <w:rFonts w:asciiTheme="minorHAnsi" w:hAnsiTheme="minorHAnsi" w:cstheme="minorHAnsi"/>
         </w:rPr>
       </w:pPr>
+      <w:r>
+        <w:rPr>
+          <w:rFonts w:asciiTheme="minorHAnsi" w:hAnsiTheme="minorHAnsi" w:cstheme="minorHAnsi"/>
+        </w:rPr>
+        <w:t>4. t-SNE is a non-linear dimensionality technique that can learn embeddings of manifolds.</w:t>
+      </w:r>
     </w:p>
     <w:p>
       <w:pPr>
@@ -934,6 +970,95 @@
     </w:lvl>
   </w:abstractNum>
   <w:abstractNum w:abstractNumId="6" w15:restartNumberingAfterBreak="0">
+    <w:nsid w:val="22CF116C"/>
+    <w:multiLevelType w:val="hybridMultilevel"/>
+    <w:tmpl w:val="37FC45E2"/>
+    <w:lvl w:ilvl="0" w:tplc="0409000F">
+      <w:start w:val="1"/>
+      <w:numFmt w:val="decimal"/>
+      <w:lvlText w:val="%1."/>
+      <w:lvlJc w:val="left"/>
+      <w:pPr>
+        <w:ind w:left="720" w:hanging="360"/>
+      </w:pPr>
+      <w:rPr>
+        <w:rFonts w:hint="default"/>
+      </w:rPr>
+    </w:lvl>
+    <w:lvl w:ilvl="1" w:tplc="04090019" w:tentative="1">
+      <w:start w:val="1"/>
+      <w:numFmt w:val="lowerLetter"/>
+      <w:lvlText w:val="%2."/>
+      <w:lvlJc w:val="left"/>
+      <w:pPr>
+        <w:ind w:left="1440" w:hanging="360"/>
+      </w:pPr>
+    </w:lvl>
+    <w:lvl w:ilvl="2" w:tplc="0409001B" w:tentative="1">
+      <w:start w:val="1"/>
+      <w:numFmt w:val="lowerRoman"/>
+      <w:lvlText w:val="%3."/>
+      <w:lvlJc w:val="right"/>
+      <w:pPr>
+        <w:ind w:left="2160" w:hanging="180"/>
+      </w:pPr>
+    </w:lvl>
+    <w:lvl w:ilvl="3" w:tplc="0409000F" w:tentative="1">
+      <w:start w:val="1"/>
+      <w:numFmt w:val="decimal"/>
+      <w:lvlText w:val="%4."/>
+      <w:lvlJc w:val="left"/>
+      <w:pPr>
+        <w:ind w:left="2880" w:hanging="360"/>
+      </w:pPr>
+    </w:lvl>
+    <w:lvl w:ilvl="4" w:tplc="04090019" w:tentative="1">
+      <w:start w:val="1"/>
+      <w:numFmt w:val="lowerLetter"/>
+      <w:lvlText w:val="%5."/>
+      <w:lvlJc w:val="left"/>
+      <w:pPr>
+        <w:ind w:left="3600" w:hanging="360"/>
+      </w:pPr>
+    </w:lvl>
+    <w:lvl w:ilvl="5" w:tplc="0409001B" w:tentative="1">
+      <w:start w:val="1"/>
+      <w:numFmt w:val="lowerRoman"/>
+      <w:lvlText w:val="%6."/>
+      <w:lvlJc w:val="right"/>
+      <w:pPr>
+        <w:ind w:left="4320" w:hanging="180"/>
+      </w:pPr>
+    </w:lvl>
+    <w:lvl w:ilvl="6" w:tplc="0409000F" w:tentative="1">
+      <w:start w:val="1"/>
+      <w:numFmt w:val="decimal"/>
+      <w:lvlText w:val="%7."/>
+      <w:lvlJc w:val="left"/>
+      <w:pPr>
+        <w:ind w:left="5040" w:hanging="360"/>
+      </w:pPr>
+    </w:lvl>
+    <w:lvl w:ilvl="7" w:tplc="04090019" w:tentative="1">
+      <w:start w:val="1"/>
+      <w:numFmt w:val="lowerLetter"/>
+      <w:lvlText w:val="%8."/>
+      <w:lvlJc w:val="left"/>
+      <w:pPr>
+        <w:ind w:left="5760" w:hanging="360"/>
+      </w:pPr>
+    </w:lvl>
+    <w:lvl w:ilvl="8" w:tplc="0409001B" w:tentative="1">
+      <w:start w:val="1"/>
+      <w:numFmt w:val="lowerRoman"/>
+      <w:lvlText w:val="%9."/>
+      <w:lvlJc w:val="right"/>
+      <w:pPr>
+        <w:ind w:left="6480" w:hanging="180"/>
+      </w:pPr>
+    </w:lvl>
+  </w:abstractNum>
+  <w:abstractNum w:abstractNumId="7" w15:restartNumberingAfterBreak="0">
     <w:nsid w:val="3B5D28C3"/>
     <w:multiLevelType w:val="multilevel"/>
     <w:tmpl w:val="0E74E096"/>
@@ -1019,7 +1144,7 @@
       </w:pPr>
     </w:lvl>
   </w:abstractNum>
-  <w:abstractNum w:abstractNumId="7" w15:restartNumberingAfterBreak="0">
+  <w:abstractNum w:abstractNumId="8" w15:restartNumberingAfterBreak="0">
     <w:nsid w:val="4DF61A11"/>
     <w:multiLevelType w:val="hybridMultilevel"/>
     <w:tmpl w:val="0E5C3C56"/>
@@ -1108,7 +1233,7 @@
       </w:pPr>
     </w:lvl>
   </w:abstractNum>
-  <w:abstractNum w:abstractNumId="8" w15:restartNumberingAfterBreak="0">
+  <w:abstractNum w:abstractNumId="9" w15:restartNumberingAfterBreak="0">
     <w:nsid w:val="50F87656"/>
     <w:multiLevelType w:val="hybridMultilevel"/>
     <w:tmpl w:val="EC3C831E"/>
@@ -1197,7 +1322,7 @@
       </w:pPr>
     </w:lvl>
   </w:abstractNum>
-  <w:abstractNum w:abstractNumId="9" w15:restartNumberingAfterBreak="0">
+  <w:abstractNum w:abstractNumId="10" w15:restartNumberingAfterBreak="0">
     <w:nsid w:val="6F05624F"/>
     <w:multiLevelType w:val="hybridMultilevel"/>
     <w:tmpl w:val="5B74D59A"/>
@@ -1286,7 +1411,7 @@
       </w:pPr>
     </w:lvl>
   </w:abstractNum>
-  <w:abstractNum w:abstractNumId="10" w15:restartNumberingAfterBreak="0">
+  <w:abstractNum w:abstractNumId="11" w15:restartNumberingAfterBreak="0">
     <w:nsid w:val="70F12681"/>
     <w:multiLevelType w:val="hybridMultilevel"/>
     <w:tmpl w:val="AC42F048"/>
@@ -1399,7 +1524,7 @@
       </w:rPr>
     </w:lvl>
   </w:abstractNum>
-  <w:abstractNum w:abstractNumId="11" w15:restartNumberingAfterBreak="0">
+  <w:abstractNum w:abstractNumId="12" w15:restartNumberingAfterBreak="0">
     <w:nsid w:val="766E3417"/>
     <w:multiLevelType w:val="hybridMultilevel"/>
     <w:tmpl w:val="83667CB4"/>
@@ -1488,7 +1613,7 @@
       </w:pPr>
     </w:lvl>
   </w:abstractNum>
-  <w:abstractNum w:abstractNumId="12" w15:restartNumberingAfterBreak="0">
+  <w:abstractNum w:abstractNumId="13" w15:restartNumberingAfterBreak="0">
     <w:nsid w:val="76741693"/>
     <w:multiLevelType w:val="hybridMultilevel"/>
     <w:tmpl w:val="36A845CC"/>
@@ -1581,10 +1706,10 @@
     <w:abstractNumId w:val="0"/>
   </w:num>
   <w:num w:numId="2" w16cid:durableId="2082362289">
-    <w:abstractNumId w:val="7"/>
+    <w:abstractNumId w:val="8"/>
   </w:num>
   <w:num w:numId="3" w16cid:durableId="1512332480">
-    <w:abstractNumId w:val="8"/>
+    <w:abstractNumId w:val="9"/>
   </w:num>
   <w:num w:numId="4" w16cid:durableId="2133864848">
     <w:abstractNumId w:val="3"/>
@@ -1593,7 +1718,7 @@
     <w:abstractNumId w:val="1"/>
   </w:num>
   <w:num w:numId="6" w16cid:durableId="1703359389">
-    <w:abstractNumId w:val="11"/>
+    <w:abstractNumId w:val="12"/>
   </w:num>
   <w:num w:numId="7" w16cid:durableId="1446844797">
     <w:abstractNumId w:val="5"/>
@@ -1602,19 +1727,22 @@
     <w:abstractNumId w:val="4"/>
   </w:num>
   <w:num w:numId="9" w16cid:durableId="636839973">
-    <w:abstractNumId w:val="12"/>
+    <w:abstractNumId w:val="13"/>
   </w:num>
   <w:num w:numId="10" w16cid:durableId="913318434">
-    <w:abstractNumId w:val="9"/>
+    <w:abstractNumId w:val="10"/>
   </w:num>
   <w:num w:numId="11" w16cid:durableId="1164593326">
-    <w:abstractNumId w:val="6"/>
+    <w:abstractNumId w:val="7"/>
   </w:num>
   <w:num w:numId="12" w16cid:durableId="797146543">
     <w:abstractNumId w:val="2"/>
   </w:num>
   <w:num w:numId="13" w16cid:durableId="1605074344">
-    <w:abstractNumId w:val="10"/>
+    <w:abstractNumId w:val="11"/>
+  </w:num>
+  <w:num w:numId="14" w16cid:durableId="900873530">
+    <w:abstractNumId w:val="6"/>
   </w:num>
 </w:numbering>
 </file>
